--- a/public/documentos/Documentacao dos casos de uso/Documentação Caso de Uso.docx
+++ b/public/documentos/Documentacao dos casos de uso/Documentação Caso de Uso.docx
@@ -235,14 +235,7 @@
           <w:sz w:val="24"/>
           <w:szCs w:val="24"/>
         </w:rPr>
-        <w:t xml:space="preserve">Usuário apresenta crachá com número de </w:t>
-      </w:r>
-      <w:r>
-        <w:rPr>
-          <w:sz w:val="24"/>
-          <w:szCs w:val="24"/>
-        </w:rPr>
-        <w:t>matrícula</w:t>
+        <w:t>Usuário apresenta crachá com número de matrícula</w:t>
       </w:r>
     </w:p>
     <w:p>
@@ -264,21 +257,7 @@
           <w:sz w:val="24"/>
           <w:szCs w:val="24"/>
         </w:rPr>
-        <w:t xml:space="preserve">Leitor de </w:t>
-      </w:r>
-      <w:r>
-        <w:rPr>
-          <w:sz w:val="24"/>
-          <w:szCs w:val="24"/>
-        </w:rPr>
-        <w:t>número de matrícula</w:t>
-      </w:r>
-      <w:r>
-        <w:rPr>
-          <w:sz w:val="24"/>
-          <w:szCs w:val="24"/>
-        </w:rPr>
-        <w:t xml:space="preserve"> efetua a verificação do usuário em seus registros.</w:t>
+        <w:t>Leitor de número de matrícula efetua a verificação do usuário em seus registros.</w:t>
       </w:r>
     </w:p>
     <w:p>
@@ -340,7 +319,7 @@
           <w:sz w:val="24"/>
           <w:szCs w:val="24"/>
         </w:rPr>
-        <w:t>_______________________________________________________________________</w:t>
+        <w:t>______________________________________________________________________</w:t>
       </w:r>
     </w:p>
     <w:p>
@@ -546,14 +525,7 @@
           <w:sz w:val="24"/>
           <w:szCs w:val="24"/>
         </w:rPr>
-        <w:t xml:space="preserve">Usuário apresenta crachá com número de </w:t>
-      </w:r>
-      <w:r>
-        <w:rPr>
-          <w:sz w:val="24"/>
-          <w:szCs w:val="24"/>
-        </w:rPr>
-        <w:t>matrícula.</w:t>
+        <w:t>Usuário apresenta crachá com número de matrícula.</w:t>
       </w:r>
     </w:p>
     <w:p>
@@ -575,21 +547,7 @@
           <w:sz w:val="24"/>
           <w:szCs w:val="24"/>
         </w:rPr>
-        <w:t xml:space="preserve">Leitor de </w:t>
-      </w:r>
-      <w:r>
-        <w:rPr>
-          <w:sz w:val="24"/>
-          <w:szCs w:val="24"/>
-        </w:rPr>
-        <w:t>número de matrícula</w:t>
-      </w:r>
-      <w:r>
-        <w:rPr>
-          <w:sz w:val="24"/>
-          <w:szCs w:val="24"/>
-        </w:rPr>
-        <w:t xml:space="preserve"> efetua a verificação do usuário em seus registros.</w:t>
+        <w:t>Leitor de número de matrícula efetua a verificação do usuário em seus registros.</w:t>
       </w:r>
     </w:p>
     <w:p>
@@ -673,7 +631,7 @@
           <w:sz w:val="24"/>
           <w:szCs w:val="24"/>
         </w:rPr>
-        <w:t>_______________________________________________________________________</w:t>
+        <w:t>______________________________________________________________________</w:t>
       </w:r>
     </w:p>
     <w:p>
@@ -941,7 +899,7 @@
           <w:sz w:val="24"/>
           <w:szCs w:val="24"/>
         </w:rPr>
-        <w:t>_______________________________________________________________________</w:t>
+        <w:t>______________________________________________________________________</w:t>
       </w:r>
     </w:p>
     <w:p>
@@ -1297,7 +1255,7 @@
           <w:sz w:val="24"/>
           <w:szCs w:val="24"/>
         </w:rPr>
-        <w:t>_______________________________________________________________________</w:t>
+        <w:t>______________________________________________________________________</w:t>
       </w:r>
     </w:p>
     <w:p>
@@ -1631,7 +1589,7 @@
           <w:sz w:val="24"/>
           <w:szCs w:val="24"/>
         </w:rPr>
-        <w:t>_______________________________________________________________________</w:t>
+        <w:t>______________________________________________________________________</w:t>
       </w:r>
     </w:p>
     <w:p>
@@ -1921,7 +1879,7 @@
           <w:sz w:val="24"/>
           <w:szCs w:val="24"/>
         </w:rPr>
-        <w:t>_______________________________________________________________________</w:t>
+        <w:t>______________________________________________________________________</w:t>
       </w:r>
     </w:p>
     <w:p>
@@ -2228,7 +2186,7 @@
           <w:sz w:val="24"/>
           <w:szCs w:val="24"/>
         </w:rPr>
-        <w:t>_______________________________________________________________________</w:t>
+        <w:t>______________________________________________________________________</w:t>
       </w:r>
     </w:p>
     <w:p>
@@ -2562,7 +2520,7 @@
           <w:sz w:val="24"/>
           <w:szCs w:val="24"/>
         </w:rPr>
-        <w:t>_______________________________________________________________________</w:t>
+        <w:t>______________________________________________________________________</w:t>
       </w:r>
     </w:p>
     <w:p>
@@ -2896,7 +2854,7 @@
           <w:sz w:val="24"/>
           <w:szCs w:val="24"/>
         </w:rPr>
-        <w:t>_______________________________________________________________________</w:t>
+        <w:t>______________________________________________________________________</w:t>
       </w:r>
     </w:p>
     <w:p>
@@ -3188,7 +3146,7 @@
           <w:sz w:val="24"/>
           <w:szCs w:val="24"/>
         </w:rPr>
-        <w:t>_______________________________________________________________________</w:t>
+        <w:t>______________________________________________________________________</w:t>
       </w:r>
     </w:p>
     <w:p>
@@ -4563,7 +4521,7 @@
     </w:rPrDefault>
     <w:pPrDefault>
       <w:pPr>
-        <w:spacing w:lineRule="auto" w:line="256"/>
+        <w:spacing w:lineRule="auto" w:line="254"/>
       </w:pPr>
     </w:pPrDefault>
   </w:docDefaults>
@@ -4947,12 +4905,12 @@
       <w:widowControl/>
       <w:suppressAutoHyphens w:val="true"/>
       <w:bidi w:val="0"/>
-      <w:spacing w:lineRule="auto" w:line="256" w:before="0" w:after="160"/>
+      <w:spacing w:lineRule="auto" w:line="254" w:before="0" w:after="160"/>
       <w:jc w:val="left"/>
     </w:pPr>
     <w:rPr>
       <w:rFonts w:ascii="Calibri" w:hAnsi="Calibri" w:eastAsia="Droid Sans Fallback" w:cs="Calibri"/>
-      <w:color w:val="auto"/>
+      <w:color w:val="00000A"/>
       <w:sz w:val="22"/>
       <w:szCs w:val="22"/>
       <w:lang w:val="pt-BR" w:eastAsia="en-US" w:bidi="ar-SA"/>
